--- a/SQL.docx
+++ b/SQL.docx
@@ -7664,7 +7664,7 @@
         </w:numPr>
         <w:ind w:firstLineChars="0"/>
         <w:rPr>
-          <w:rFonts w:cs="Courier New" w:hint="eastAsia"/>
+          <w:rFonts w:cs="Courier New"/>
         </w:rPr>
       </w:pPr>
       <w:r>
@@ -7713,32 +7713,20 @@
     <w:p>
       <w:pPr>
         <w:rPr>
-          <w:rFonts w:cs="Courier New" w:hint="eastAsia"/>
-        </w:rPr>
-      </w:pPr>
-      <w:r>
-        <w:rPr>
-          <w:rFonts w:cs="Courier New" w:hint="eastAsia"/>
-        </w:rPr>
-        <w:t>CREATE OR REPLACE [</w:t>
-      </w:r>
-      <w:r>
-        <w:rPr>
-          <w:rFonts w:cs="Courier New" w:hint="eastAsia"/>
-        </w:rPr>
-        <w:t>ALGORITHM = {UNDEFIEND/MERGE/TEMPTABLE}</w:t>
-      </w:r>
-      <w:r>
-        <w:rPr>
-          <w:rFonts w:cs="Courier New" w:hint="eastAsia"/>
-        </w:rPr>
-        <w:t>]</w:t>
-      </w:r>
-    </w:p>
-    <w:p>
-      <w:pPr>
-        <w:rPr>
-          <w:rFonts w:cs="Courier New" w:hint="eastAsia"/>
+          <w:rFonts w:cs="Courier New"/>
+        </w:rPr>
+      </w:pPr>
+      <w:r>
+        <w:rPr>
+          <w:rFonts w:cs="Courier New" w:hint="eastAsia"/>
+        </w:rPr>
+        <w:t>CREATE OR REPLACE [ALGORITHM = {UNDEFIEND/MERGE/TEMPTABLE}]</w:t>
+      </w:r>
+    </w:p>
+    <w:p>
+      <w:pPr>
+        <w:rPr>
+          <w:rFonts w:cs="Courier New"/>
         </w:rPr>
       </w:pPr>
       <w:r>
@@ -7775,7 +7763,7 @@
     <w:p>
       <w:pPr>
         <w:rPr>
-          <w:rFonts w:cs="Courier New" w:hint="eastAsia"/>
+          <w:rFonts w:cs="Courier New"/>
         </w:rPr>
       </w:pPr>
       <w:r>
@@ -7794,7 +7782,7 @@
     <w:p>
       <w:pPr>
         <w:rPr>
-          <w:rFonts w:cs="Courier New" w:hint="eastAsia"/>
+          <w:rFonts w:cs="Courier New"/>
         </w:rPr>
       </w:pPr>
       <w:r>
@@ -7807,7 +7795,7 @@
     <w:p>
       <w:pPr>
         <w:rPr>
-          <w:rFonts w:cs="Courier New" w:hint="eastAsia"/>
+          <w:rFonts w:cs="Courier New"/>
         </w:rPr>
       </w:pPr>
     </w:p>
@@ -7820,7 +7808,7 @@
         </w:numPr>
         <w:ind w:firstLineChars="0"/>
         <w:rPr>
-          <w:rFonts w:cs="Courier New" w:hint="eastAsia"/>
+          <w:rFonts w:cs="Courier New"/>
         </w:rPr>
       </w:pPr>
       <w:r>
@@ -7839,26 +7827,20 @@
     <w:p>
       <w:pPr>
         <w:rPr>
-          <w:rFonts w:cs="Courier New" w:hint="eastAsia"/>
-        </w:rPr>
-      </w:pPr>
-      <w:r>
-        <w:rPr>
-          <w:rFonts w:cs="Courier New" w:hint="eastAsia"/>
-        </w:rPr>
-        <w:t>ALTER</w:t>
-      </w:r>
-      <w:r>
-        <w:rPr>
-          <w:rFonts w:cs="Courier New" w:hint="eastAsia"/>
-        </w:rPr>
-        <w:t xml:space="preserve"> [ALGORITHM = {UNDEFIEND/MERGE/TEMPTABLE}]</w:t>
-      </w:r>
-    </w:p>
-    <w:p>
-      <w:pPr>
-        <w:rPr>
-          <w:rFonts w:cs="Courier New" w:hint="eastAsia"/>
+          <w:rFonts w:cs="Courier New"/>
+        </w:rPr>
+      </w:pPr>
+      <w:r>
+        <w:rPr>
+          <w:rFonts w:cs="Courier New" w:hint="eastAsia"/>
+        </w:rPr>
+        <w:t>ALTER [ALGORITHM = {UNDEFIEND/MERGE/TEMPTABLE}]</w:t>
+      </w:r>
+    </w:p>
+    <w:p>
+      <w:pPr>
+        <w:rPr>
+          <w:rFonts w:cs="Courier New"/>
         </w:rPr>
       </w:pPr>
       <w:r>
@@ -7895,7 +7877,7 @@
     <w:p>
       <w:pPr>
         <w:rPr>
-          <w:rFonts w:cs="Courier New" w:hint="eastAsia"/>
+          <w:rFonts w:cs="Courier New"/>
         </w:rPr>
       </w:pPr>
       <w:r>
@@ -7914,7 +7896,7 @@
     <w:p>
       <w:pPr>
         <w:rPr>
-          <w:rFonts w:cs="Courier New" w:hint="eastAsia"/>
+          <w:rFonts w:cs="Courier New"/>
         </w:rPr>
       </w:pPr>
       <w:r>
@@ -7927,14 +7909,14 @@
     <w:p>
       <w:pPr>
         <w:rPr>
-          <w:rFonts w:cs="Courier New" w:hint="eastAsia"/>
-        </w:rPr>
-      </w:pPr>
-    </w:p>
-    <w:p>
-      <w:pPr>
-        <w:rPr>
-          <w:rFonts w:cs="Courier New" w:hint="eastAsia"/>
+          <w:rFonts w:cs="Courier New"/>
+        </w:rPr>
+      </w:pPr>
+    </w:p>
+    <w:p>
+      <w:pPr>
+        <w:rPr>
+          <w:rFonts w:cs="Courier New"/>
         </w:rPr>
       </w:pPr>
       <w:r>
@@ -7967,7 +7949,7 @@
     <w:p>
       <w:pPr>
         <w:rPr>
-          <w:rFonts w:cs="Courier New" w:hint="eastAsia"/>
+          <w:rFonts w:cs="Courier New"/>
         </w:rPr>
       </w:pPr>
       <w:r>
@@ -7998,14 +7980,14 @@
     <w:p>
       <w:pPr>
         <w:rPr>
-          <w:rFonts w:cs="Courier New" w:hint="eastAsia"/>
-        </w:rPr>
-      </w:pPr>
-    </w:p>
-    <w:p>
-      <w:pPr>
-        <w:rPr>
-          <w:rFonts w:cs="Courier New" w:hint="eastAsia"/>
+          <w:rFonts w:cs="Courier New"/>
+        </w:rPr>
+      </w:pPr>
+    </w:p>
+    <w:p>
+      <w:pPr>
+        <w:rPr>
+          <w:rFonts w:cs="Courier New"/>
           <w:b/>
         </w:rPr>
       </w:pPr>
@@ -8069,7 +8051,7 @@
     <w:p>
       <w:pPr>
         <w:rPr>
-          <w:rFonts w:cs="Courier New" w:hint="eastAsia"/>
+          <w:rFonts w:cs="Courier New"/>
         </w:rPr>
       </w:pPr>
       <w:r>
@@ -8134,7 +8116,7 @@
     <w:p>
       <w:pPr>
         <w:rPr>
-          <w:rFonts w:cs="Courier New" w:hint="eastAsia"/>
+          <w:rFonts w:cs="Courier New"/>
         </w:rPr>
       </w:pPr>
       <w:r>
@@ -8147,7 +8129,7 @@
     <w:p>
       <w:pPr>
         <w:rPr>
-          <w:rFonts w:cs="Courier New" w:hint="eastAsia"/>
+          <w:rFonts w:cs="Courier New"/>
         </w:rPr>
       </w:pPr>
       <w:r>
@@ -8160,14 +8142,14 @@
     <w:p>
       <w:pPr>
         <w:rPr>
-          <w:rFonts w:cs="Courier New" w:hint="eastAsia"/>
-        </w:rPr>
-      </w:pPr>
-    </w:p>
-    <w:p>
-      <w:pPr>
-        <w:rPr>
-          <w:rFonts w:cs="Courier New" w:hint="eastAsia"/>
+          <w:rFonts w:cs="Courier New"/>
+        </w:rPr>
+      </w:pPr>
+    </w:p>
+    <w:p>
+      <w:pPr>
+        <w:rPr>
+          <w:rFonts w:cs="Courier New"/>
           <w:b/>
         </w:rPr>
       </w:pPr>
@@ -8182,7 +8164,7 @@
     <w:p>
       <w:pPr>
         <w:rPr>
-          <w:rFonts w:cs="Courier New" w:hint="eastAsia"/>
+          <w:rFonts w:cs="Courier New"/>
         </w:rPr>
       </w:pPr>
       <w:r>
@@ -8195,7 +8177,7 @@
     <w:p>
       <w:pPr>
         <w:rPr>
-          <w:rFonts w:cs="Courier New" w:hint="eastAsia"/>
+          <w:rFonts w:cs="Courier New"/>
         </w:rPr>
       </w:pPr>
       <w:r>
@@ -8220,7 +8202,7 @@
     <w:p>
       <w:pPr>
         <w:rPr>
-          <w:rFonts w:cs="Courier New" w:hint="eastAsia"/>
+          <w:rFonts w:cs="Courier New"/>
         </w:rPr>
       </w:pPr>
     </w:p>
@@ -8228,7 +8210,7 @@
       <w:pPr>
         <w:jc w:val="center"/>
         <w:rPr>
-          <w:rFonts w:cs="Courier New" w:hint="eastAsia"/>
+          <w:rFonts w:cs="Courier New"/>
           <w:b/>
           <w:sz w:val="24"/>
           <w:szCs w:val="24"/>
@@ -8248,7 +8230,7 @@
     <w:p>
       <w:pPr>
         <w:rPr>
-          <w:rFonts w:cs="Courier New" w:hint="eastAsia"/>
+          <w:rFonts w:cs="Courier New"/>
         </w:rPr>
       </w:pPr>
       <w:r>
@@ -8309,14 +8291,14 @@
     <w:p>
       <w:pPr>
         <w:rPr>
-          <w:rFonts w:cs="Courier New" w:hint="eastAsia"/>
-        </w:rPr>
-      </w:pPr>
-    </w:p>
-    <w:p>
-      <w:pPr>
-        <w:rPr>
-          <w:rFonts w:cs="Courier New" w:hint="eastAsia"/>
+          <w:rFonts w:cs="Courier New"/>
+        </w:rPr>
+      </w:pPr>
+    </w:p>
+    <w:p>
+      <w:pPr>
+        <w:rPr>
+          <w:rFonts w:cs="Courier New"/>
           <w:b/>
         </w:rPr>
       </w:pPr>
@@ -8331,7 +8313,7 @@
     <w:p>
       <w:pPr>
         <w:rPr>
-          <w:rFonts w:cs="Courier New" w:hint="eastAsia"/>
+          <w:rFonts w:cs="Courier New"/>
         </w:rPr>
       </w:pPr>
       <w:r>
@@ -8350,7 +8332,7 @@
     <w:p>
       <w:pPr>
         <w:rPr>
-          <w:rFonts w:cs="Courier New" w:hint="eastAsia"/>
+          <w:rFonts w:cs="Courier New"/>
         </w:rPr>
       </w:pPr>
       <w:r>
@@ -8387,7 +8369,7 @@
     <w:p>
       <w:pPr>
         <w:rPr>
-          <w:rFonts w:cs="Courier New" w:hint="eastAsia"/>
+          <w:rFonts w:cs="Courier New"/>
         </w:rPr>
       </w:pPr>
       <w:r>
@@ -8424,14 +8406,14 @@
     <w:p>
       <w:pPr>
         <w:rPr>
-          <w:rFonts w:cs="Courier New" w:hint="eastAsia"/>
-        </w:rPr>
-      </w:pPr>
-    </w:p>
-    <w:p>
-      <w:pPr>
-        <w:rPr>
-          <w:rFonts w:cs="Courier New" w:hint="eastAsia"/>
+          <w:rFonts w:cs="Courier New"/>
+        </w:rPr>
+      </w:pPr>
+    </w:p>
+    <w:p>
+      <w:pPr>
+        <w:rPr>
+          <w:rFonts w:cs="Courier New"/>
         </w:rPr>
       </w:pPr>
       <w:r>
@@ -8444,25 +8426,159 @@
         <w:rPr>
           <w:rFonts w:cs="Courier New" w:hint="eastAsia"/>
         </w:rPr>
+        <w:t xml:space="preserve">CREATE TRIGGER trig_book AFTER INSERT </w:t>
+      </w:r>
+    </w:p>
+    <w:p>
+      <w:pPr>
+        <w:rPr>
+          <w:rFonts w:cs="Courier New"/>
+        </w:rPr>
+      </w:pPr>
+      <w:r>
+        <w:rPr>
+          <w:rFonts w:cs="Courier New" w:hint="eastAsia"/>
+        </w:rPr>
+        <w:t xml:space="preserve">ON t_book FOR EACH ROW </w:t>
+      </w:r>
+    </w:p>
+    <w:p>
+      <w:pPr>
+        <w:rPr>
+          <w:rFonts w:cs="Courier New"/>
+        </w:rPr>
+      </w:pPr>
+      <w:r>
+        <w:rPr>
+          <w:rFonts w:cs="Courier New" w:hint="eastAsia"/>
+        </w:rPr>
+        <w:t>UPDATE t_bookType SET</w:t>
+      </w:r>
+      <w:r>
+        <w:rPr>
+          <w:rFonts w:cs="Courier New" w:hint="eastAsia"/>
+        </w:rPr>
+        <w:t xml:space="preserve"> bookNum + 1 WHERE new.bookTypeId = t_booktype.id</w:t>
+      </w:r>
+      <w:r>
+        <w:rPr>
+          <w:rFonts w:cs="Courier New" w:hint="eastAsia"/>
+        </w:rPr>
+        <w:t>;</w:t>
+      </w:r>
+    </w:p>
+    <w:p>
+      <w:pPr>
+        <w:rPr>
+          <w:rFonts w:cs="Courier New"/>
+        </w:rPr>
+      </w:pPr>
+      <w:r>
+        <w:rPr>
+          <w:rFonts w:cs="Courier New" w:hint="eastAsia"/>
+        </w:rPr>
+        <w:t>INSERT INTO t_book VALUES</w:t>
+      </w:r>
+      <w:r>
+        <w:rPr>
+          <w:rFonts w:cs="Courier New" w:hint="eastAsia"/>
+        </w:rPr>
+        <w:t xml:space="preserve"> </w:t>
+      </w:r>
+      <w:r>
+        <w:rPr>
+          <w:rFonts w:cs="Courier New" w:hint="eastAsia"/>
+        </w:rPr>
+        <w:t>(NULL</w:t>
+      </w:r>
+      <w:proofErr w:type="gramStart"/>
+      <w:r>
+        <w:rPr>
+          <w:rFonts w:cs="Courier New" w:hint="eastAsia"/>
+        </w:rPr>
+        <w:t>,`</w:t>
+      </w:r>
+      <w:proofErr w:type="gramEnd"/>
+      <w:r>
+        <w:rPr>
+          <w:rFonts w:cs="Courier New" w:hint="eastAsia"/>
+        </w:rPr>
+        <w:t>JAVA GOOD`,100,`</w:t>
+      </w:r>
+      <w:r>
+        <w:rPr>
+          <w:rFonts w:cs="Courier New" w:hint="eastAsia"/>
+        </w:rPr>
+        <w:t>wang</w:t>
+      </w:r>
+      <w:r>
+        <w:rPr>
+          <w:rFonts w:cs="Courier New" w:hint="eastAsia"/>
+        </w:rPr>
+        <w:t>`,1)</w:t>
+      </w:r>
+      <w:r>
+        <w:rPr>
+          <w:rFonts w:cs="Courier New" w:hint="eastAsia"/>
+        </w:rPr>
+        <w:t>;</w:t>
+      </w:r>
+    </w:p>
+    <w:p>
+      <w:pPr>
+        <w:rPr>
+          <w:rFonts w:cs="Courier New"/>
+        </w:rPr>
+      </w:pPr>
+    </w:p>
+    <w:p>
+      <w:pPr>
+        <w:rPr>
+          <w:rFonts w:cs="Courier New"/>
+        </w:rPr>
+      </w:pPr>
+      <w:r>
+        <w:rPr>
+          <w:rFonts w:cs="Courier New" w:hint="eastAsia"/>
+        </w:rPr>
+        <w:t>2.</w:t>
+      </w:r>
+      <w:r>
+        <w:rPr>
+          <w:rFonts w:cs="Courier New" w:hint="eastAsia"/>
+        </w:rPr>
+        <w:t>创建多个执行语句的触发器</w:t>
+      </w:r>
+    </w:p>
+    <w:p>
+      <w:pPr>
+        <w:rPr>
+          <w:rFonts w:cs="Courier New"/>
+        </w:rPr>
+      </w:pPr>
+      <w:r>
+        <w:rPr>
+          <w:rFonts w:cs="Courier New" w:hint="eastAsia"/>
+        </w:rPr>
         <w:t xml:space="preserve">CREATE TRIGGER </w:t>
       </w:r>
       <w:r>
         <w:rPr>
           <w:rFonts w:cs="Courier New" w:hint="eastAsia"/>
         </w:rPr>
-        <w:t xml:space="preserve">trig_book </w:t>
-      </w:r>
-      <w:r>
-        <w:rPr>
-          <w:rFonts w:cs="Courier New" w:hint="eastAsia"/>
-        </w:rPr>
-        <w:t xml:space="preserve">AFTER </w:t>
-      </w:r>
-      <w:r>
-        <w:rPr>
-          <w:rFonts w:cs="Courier New" w:hint="eastAsia"/>
-        </w:rPr>
-        <w:t>INSERT</w:t>
+        <w:t>触发器名</w:t>
+      </w:r>
+      <w:r>
+        <w:rPr>
+          <w:rFonts w:cs="Courier New" w:hint="eastAsia"/>
+        </w:rPr>
+        <w:t xml:space="preserve"> BEFORE/AFTER </w:t>
+      </w:r>
+      <w:r>
+        <w:rPr>
+          <w:rFonts w:cs="Courier New" w:hint="eastAsia"/>
+        </w:rPr>
+        <w:t>触发事件</w:t>
       </w:r>
       <w:r>
         <w:rPr>
@@ -8474,7 +8590,7 @@
     <w:p>
       <w:pPr>
         <w:rPr>
-          <w:rFonts w:cs="Courier New" w:hint="eastAsia"/>
+          <w:rFonts w:cs="Courier New"/>
         </w:rPr>
       </w:pPr>
       <w:r>
@@ -8487,7 +8603,7 @@
         <w:rPr>
           <w:rFonts w:cs="Courier New" w:hint="eastAsia"/>
         </w:rPr>
-        <w:t>t_book</w:t>
+        <w:t>表名</w:t>
       </w:r>
       <w:r>
         <w:rPr>
@@ -8499,39 +8615,433 @@
     <w:p>
       <w:pPr>
         <w:rPr>
-          <w:rFonts w:cs="Courier New" w:hint="eastAsia"/>
-        </w:rPr>
-      </w:pPr>
-      <w:r>
-        <w:rPr>
-          <w:rFonts w:cs="Courier New" w:hint="eastAsia"/>
-        </w:rPr>
-        <w:t>UPDATE t_bookType SET</w:t>
-      </w:r>
-      <w:r>
-        <w:rPr>
-          <w:rFonts w:cs="Courier New" w:hint="eastAsia"/>
-        </w:rPr>
-        <w:t xml:space="preserve"> bookNum + 1 WHERE new.bookTypeId = t_booktype.id</w:t>
-      </w:r>
-      <w:r>
-        <w:rPr>
-          <w:rFonts w:cs="Courier New" w:hint="eastAsia"/>
+          <w:rFonts w:cs="Courier New"/>
+        </w:rPr>
+      </w:pPr>
+      <w:r>
+        <w:rPr>
+          <w:rFonts w:cs="Courier New" w:hint="eastAsia"/>
+        </w:rPr>
+        <w:t>BEGIN</w:t>
+      </w:r>
+    </w:p>
+    <w:p>
+      <w:pPr>
+        <w:ind w:firstLine="420"/>
+        <w:rPr>
+          <w:rFonts w:cs="Courier New"/>
+        </w:rPr>
+      </w:pPr>
+      <w:r>
+        <w:rPr>
+          <w:rFonts w:cs="Courier New" w:hint="eastAsia"/>
+        </w:rPr>
+        <w:t>执行语句列表</w:t>
+      </w:r>
+    </w:p>
+    <w:p>
+      <w:pPr>
+        <w:rPr>
+          <w:rFonts w:cs="Courier New"/>
+        </w:rPr>
+      </w:pPr>
+      <w:r>
+        <w:rPr>
+          <w:rFonts w:cs="Courier New" w:hint="eastAsia"/>
+        </w:rPr>
+        <w:t>END</w:t>
+      </w:r>
+    </w:p>
+    <w:p>
+      <w:pPr>
+        <w:rPr>
+          <w:rFonts w:cs="Courier New"/>
+        </w:rPr>
+      </w:pPr>
+    </w:p>
+    <w:p>
+      <w:pPr>
+        <w:rPr>
+          <w:rFonts w:cs="Courier New"/>
+        </w:rPr>
+      </w:pPr>
+      <w:r>
+        <w:rPr>
+          <w:rFonts w:cs="Courier New" w:hint="eastAsia"/>
+        </w:rPr>
+        <w:t>例</w:t>
+      </w:r>
+      <w:r>
+        <w:rPr>
+          <w:rFonts w:cs="Courier New" w:hint="eastAsia"/>
+        </w:rPr>
+        <w:t>:</w:t>
+      </w:r>
+    </w:p>
+    <w:p>
+      <w:pPr>
+        <w:rPr>
+          <w:rFonts w:cs="Courier New"/>
+        </w:rPr>
+      </w:pPr>
+      <w:r>
+        <w:rPr>
+          <w:rFonts w:cs="Courier New" w:hint="eastAsia"/>
+        </w:rPr>
+        <w:t>DELIMITER |</w:t>
+      </w:r>
+    </w:p>
+    <w:p>
+      <w:pPr>
+        <w:rPr>
+          <w:rFonts w:cs="Courier New"/>
+        </w:rPr>
+      </w:pPr>
+      <w:r>
+        <w:rPr>
+          <w:rFonts w:cs="Courier New" w:hint="eastAsia"/>
+        </w:rPr>
+        <w:t xml:space="preserve">CREATE TRIGGER trig_book2 AFTER DELETE </w:t>
+      </w:r>
+    </w:p>
+    <w:p>
+      <w:pPr>
+        <w:rPr>
+          <w:rFonts w:cs="Courier New"/>
+        </w:rPr>
+      </w:pPr>
+      <w:r>
+        <w:rPr>
+          <w:rFonts w:cs="Courier New" w:hint="eastAsia"/>
+        </w:rPr>
+        <w:t xml:space="preserve">ON t_book FOR EACH ROW </w:t>
+      </w:r>
+    </w:p>
+    <w:p>
+      <w:pPr>
+        <w:rPr>
+          <w:rFonts w:cs="Courier New"/>
+        </w:rPr>
+      </w:pPr>
+      <w:r>
+        <w:rPr>
+          <w:rFonts w:cs="Courier New" w:hint="eastAsia"/>
+        </w:rPr>
+        <w:t>BEGIN</w:t>
+      </w:r>
+    </w:p>
+    <w:p>
+      <w:pPr>
+        <w:ind w:firstLine="420"/>
+        <w:rPr>
+          <w:rFonts w:cs="Courier New"/>
+        </w:rPr>
+      </w:pPr>
+      <w:r>
+        <w:rPr>
+          <w:rFonts w:cs="Courier New" w:hint="eastAsia"/>
+        </w:rPr>
+        <w:t xml:space="preserve">UPDATE t_bookType SET bookNum - 1 WHERE </w:t>
+      </w:r>
+      <w:r>
+        <w:rPr>
+          <w:rFonts w:cs="Courier New" w:hint="eastAsia"/>
+        </w:rPr>
+        <w:t>old</w:t>
+      </w:r>
+      <w:r>
+        <w:rPr>
+          <w:rFonts w:cs="Courier New" w:hint="eastAsia"/>
+        </w:rPr>
+        <w:t>.bookTypeId = t_booktype.id;</w:t>
+      </w:r>
+    </w:p>
+    <w:p>
+      <w:pPr>
+        <w:ind w:firstLine="420"/>
+        <w:rPr>
+          <w:rFonts w:cs="Courier New"/>
+        </w:rPr>
+      </w:pPr>
+      <w:r>
+        <w:rPr>
+          <w:rFonts w:cs="Courier New" w:hint="eastAsia"/>
+        </w:rPr>
+        <w:t>INSERT INTO t_log VALUES (NULL, NOW(), `</w:t>
+      </w:r>
+      <w:r>
+        <w:rPr>
+          <w:rFonts w:cs="Courier New" w:hint="eastAsia"/>
+        </w:rPr>
+        <w:t>在</w:t>
+      </w:r>
+      <w:r>
+        <w:rPr>
+          <w:rFonts w:cs="Courier New" w:hint="eastAsia"/>
+        </w:rPr>
+        <w:t>book</w:t>
+      </w:r>
+      <w:r>
+        <w:rPr>
+          <w:rFonts w:cs="Courier New" w:hint="eastAsia"/>
+        </w:rPr>
+        <w:t>表里删除了一行数据</w:t>
+      </w:r>
+      <w:r>
+        <w:rPr>
+          <w:rFonts w:cs="Courier New" w:hint="eastAsia"/>
+        </w:rPr>
+        <w:t>`);</w:t>
+      </w:r>
+    </w:p>
+    <w:p>
+      <w:pPr>
+        <w:ind w:firstLine="420"/>
+        <w:rPr>
+          <w:rFonts w:cs="Courier New"/>
+        </w:rPr>
+      </w:pPr>
+      <w:r>
+        <w:rPr>
+          <w:rFonts w:cs="Courier New" w:hint="eastAsia"/>
+        </w:rPr>
+        <w:t>DELETE FROM t_test WHERE old.bookTypeId = t_test.id;</w:t>
+      </w:r>
+    </w:p>
+    <w:p>
+      <w:pPr>
+        <w:rPr>
+          <w:rFonts w:cs="Courier New"/>
+        </w:rPr>
+      </w:pPr>
+      <w:r>
+        <w:rPr>
+          <w:rFonts w:cs="Courier New" w:hint="eastAsia"/>
+        </w:rPr>
+        <w:t>END</w:t>
+      </w:r>
+    </w:p>
+    <w:p>
+      <w:pPr>
+        <w:rPr>
+          <w:rFonts w:cs="Courier New"/>
+        </w:rPr>
+      </w:pPr>
+      <w:r>
+        <w:rPr>
+          <w:rFonts w:cs="Courier New" w:hint="eastAsia"/>
+        </w:rPr>
+        <w:t>|</w:t>
+      </w:r>
+    </w:p>
+    <w:p>
+      <w:pPr>
+        <w:rPr>
+          <w:rFonts w:cs="Courier New"/>
+        </w:rPr>
+      </w:pPr>
+      <w:r>
+        <w:rPr>
+          <w:rFonts w:cs="Courier New" w:hint="eastAsia"/>
+        </w:rPr>
+        <w:t>DELIMITER;</w:t>
+      </w:r>
+    </w:p>
+    <w:p>
+      <w:r>
+        <w:rPr>
+          <w:rFonts w:hint="eastAsia"/>
+        </w:rPr>
+        <w:t>注：</w:t>
+      </w:r>
+      <w:r>
+        <w:rPr>
+          <w:rFonts w:hint="eastAsia"/>
+        </w:rPr>
+        <w:t>默认情况下，</w:t>
+      </w:r>
+      <w:r>
+        <w:rPr>
+          <w:rFonts w:hint="eastAsia"/>
+        </w:rPr>
+        <w:t>delimiter</w:t>
+      </w:r>
+      <w:r>
+        <w:rPr>
+          <w:rFonts w:hint="eastAsia"/>
+        </w:rPr>
+        <w:t>是分号</w:t>
+      </w:r>
+      <w:r>
+        <w:rPr>
+          <w:rFonts w:hint="eastAsia"/>
         </w:rPr>
         <w:t>;</w:t>
       </w:r>
-    </w:p>
-    <w:p>
-      <w:pPr>
-        <w:rPr>
-          <w:rFonts w:cs="Courier New" w:hint="eastAsia"/>
-        </w:rPr>
-      </w:pPr>
-      <w:r>
-        <w:rPr>
-          <w:rFonts w:cs="Courier New" w:hint="eastAsia"/>
-        </w:rPr>
-        <w:t>INSERT INTO t_book VALUES</w:t>
+      <w:r>
+        <w:rPr>
+          <w:rFonts w:hint="eastAsia"/>
+        </w:rPr>
+        <w:t>。在命令行客户端中，如果有一行命令以分号结束，那么回车后，</w:t>
+      </w:r>
+      <w:r>
+        <w:t>MySQL</w:t>
+      </w:r>
+      <w:r>
+        <w:rPr>
+          <w:rFonts w:hint="eastAsia"/>
+        </w:rPr>
+        <w:t>将会执行该命令。</w:t>
+      </w:r>
+      <w:r>
+        <w:rPr>
+          <w:rFonts w:hint="eastAsia"/>
+        </w:rPr>
+        <w:t>DELIMITER</w:t>
+      </w:r>
+      <w:r>
+        <w:rPr>
+          <w:rFonts w:hint="eastAsia"/>
+        </w:rPr>
+        <w:t>(</w:t>
+      </w:r>
+      <w:r>
+        <w:rPr>
+          <w:rFonts w:hint="eastAsia"/>
+        </w:rPr>
+        <w:t>分隔符</w:t>
+      </w:r>
+      <w:r>
+        <w:rPr>
+          <w:rFonts w:hint="eastAsia"/>
+        </w:rPr>
+        <w:t>)</w:t>
+      </w:r>
+      <w:r>
+        <w:rPr>
+          <w:rFonts w:hint="eastAsia"/>
+        </w:rPr>
+        <w:t>是为了告诉</w:t>
+      </w:r>
+      <w:r>
+        <w:t>MySQL</w:t>
+      </w:r>
+      <w:r>
+        <w:rPr>
+          <w:rFonts w:hint="eastAsia"/>
+        </w:rPr>
+        <w:t>解释器，该段命令是否已经结束了，</w:t>
+      </w:r>
+      <w:r>
+        <w:t>MySQL</w:t>
+      </w:r>
+      <w:r>
+        <w:rPr>
+          <w:rFonts w:hint="eastAsia"/>
+        </w:rPr>
+        <w:t>是否可以执行了</w:t>
+      </w:r>
+      <w:r>
+        <w:rPr>
+          <w:rFonts w:hint="eastAsia"/>
+        </w:rPr>
+        <w:t>。</w:t>
+      </w:r>
+    </w:p>
+    <w:p>
+      <w:pPr>
+        <w:rPr>
+          <w:rFonts w:cs="Courier New"/>
+        </w:rPr>
+      </w:pPr>
+      <w:r>
+        <w:rPr>
+          <w:rFonts w:cs="Courier New" w:hint="eastAsia"/>
+        </w:rPr>
+        <w:t>DELETE FROM t_book WHERE id = 5;</w:t>
+      </w:r>
+    </w:p>
+    <w:p>
+      <w:pPr>
+        <w:rPr>
+          <w:rFonts w:cs="Courier New"/>
+        </w:rPr>
+      </w:pPr>
+    </w:p>
+    <w:p>
+      <w:pPr>
+        <w:rPr>
+          <w:rFonts w:cs="Courier New"/>
+          <w:b/>
+        </w:rPr>
+      </w:pPr>
+      <w:r>
+        <w:rPr>
+          <w:rFonts w:cs="Courier New" w:hint="eastAsia"/>
+          <w:b/>
+        </w:rPr>
+        <w:t>查看触发器</w:t>
+      </w:r>
+    </w:p>
+    <w:p>
+      <w:pPr>
+        <w:rPr>
+          <w:rFonts w:cs="Courier New"/>
+        </w:rPr>
+      </w:pPr>
+      <w:r>
+        <w:rPr>
+          <w:rFonts w:cs="Courier New" w:hint="eastAsia"/>
+        </w:rPr>
+        <w:t>SHOW TRIGGERS;</w:t>
+      </w:r>
+    </w:p>
+    <w:p>
+      <w:pPr>
+        <w:rPr>
+          <w:rFonts w:cs="Courier New"/>
+        </w:rPr>
+      </w:pPr>
+      <w:r>
+        <w:rPr>
+          <w:rFonts w:cs="Courier New" w:hint="eastAsia"/>
+        </w:rPr>
+        <w:t>在系统表里看</w:t>
+      </w:r>
+    </w:p>
+    <w:p>
+      <w:pPr>
+        <w:rPr>
+          <w:rFonts w:cs="Courier New"/>
+        </w:rPr>
+      </w:pPr>
+    </w:p>
+    <w:p>
+      <w:pPr>
+        <w:rPr>
+          <w:rFonts w:cs="Courier New"/>
+          <w:b/>
+        </w:rPr>
+      </w:pPr>
+      <w:r>
+        <w:rPr>
+          <w:rFonts w:cs="Courier New" w:hint="eastAsia"/>
+          <w:b/>
+        </w:rPr>
+        <w:t>删除触发器</w:t>
+      </w:r>
+    </w:p>
+    <w:p>
+      <w:pPr>
+        <w:rPr>
+          <w:rFonts w:cs="Courier New" w:hint="eastAsia"/>
+        </w:rPr>
+      </w:pPr>
+      <w:r>
+        <w:rPr>
+          <w:rFonts w:cs="Courier New" w:hint="eastAsia"/>
+        </w:rPr>
+        <w:t>DROP</w:t>
       </w:r>
       <w:r>
         <w:rPr>
@@ -8543,33 +9053,13 @@
         <w:rPr>
           <w:rFonts w:cs="Courier New" w:hint="eastAsia"/>
         </w:rPr>
-        <w:t>(NULL</w:t>
-      </w:r>
-      <w:proofErr w:type="gramStart"/>
-      <w:r>
-        <w:rPr>
-          <w:rFonts w:cs="Courier New" w:hint="eastAsia"/>
-        </w:rPr>
-        <w:t>,`</w:t>
-      </w:r>
-      <w:proofErr w:type="gramEnd"/>
-      <w:r>
-        <w:rPr>
-          <w:rFonts w:cs="Courier New" w:hint="eastAsia"/>
-        </w:rPr>
-        <w:t>JAVA GOOD`,100,`</w:t>
-      </w:r>
-      <w:r>
-        <w:rPr>
-          <w:rFonts w:cs="Courier New" w:hint="eastAsia"/>
-        </w:rPr>
-        <w:t>wang</w:t>
-      </w:r>
-      <w:r>
-        <w:rPr>
-          <w:rFonts w:cs="Courier New" w:hint="eastAsia"/>
-        </w:rPr>
-        <w:t>`,1)</w:t>
+        <w:t xml:space="preserve">TRIGGERS </w:t>
+      </w:r>
+      <w:r>
+        <w:rPr>
+          <w:rFonts w:cs="Courier New" w:hint="eastAsia"/>
+        </w:rPr>
+        <w:t>触发器名</w:t>
       </w:r>
       <w:r>
         <w:rPr>
@@ -8581,655 +9071,23 @@
     <w:p>
       <w:pPr>
         <w:rPr>
-          <w:rFonts w:cs="Courier New" w:hint="eastAsia"/>
-        </w:rPr>
-      </w:pPr>
-    </w:p>
-    <w:p>
-      <w:pPr>
-        <w:rPr>
-          <w:rFonts w:cs="Courier New" w:hint="eastAsia"/>
-        </w:rPr>
-      </w:pPr>
-      <w:r>
-        <w:rPr>
-          <w:rFonts w:cs="Courier New" w:hint="eastAsia"/>
-        </w:rPr>
-        <w:t>2.</w:t>
-      </w:r>
-      <w:r>
-        <w:rPr>
-          <w:rFonts w:cs="Courier New" w:hint="eastAsia"/>
-        </w:rPr>
-        <w:t>创建多个</w:t>
-      </w:r>
-      <w:r>
-        <w:rPr>
-          <w:rFonts w:cs="Courier New" w:hint="eastAsia"/>
-        </w:rPr>
-        <w:t>执行语句的触发器</w:t>
-      </w:r>
-    </w:p>
-    <w:p>
-      <w:pPr>
-        <w:rPr>
-          <w:rFonts w:cs="Courier New" w:hint="eastAsia"/>
-        </w:rPr>
-      </w:pPr>
-      <w:r>
-        <w:rPr>
-          <w:rFonts w:cs="Courier New" w:hint="eastAsia"/>
-        </w:rPr>
-        <w:t xml:space="preserve">CREATE TRIGGER </w:t>
-      </w:r>
-      <w:r>
-        <w:rPr>
-          <w:rFonts w:cs="Courier New" w:hint="eastAsia"/>
-        </w:rPr>
-        <w:t>触发器名</w:t>
-      </w:r>
-      <w:r>
-        <w:rPr>
-          <w:rFonts w:cs="Courier New" w:hint="eastAsia"/>
-        </w:rPr>
-        <w:t xml:space="preserve"> BEFORE/AFTER </w:t>
-      </w:r>
-      <w:r>
-        <w:rPr>
-          <w:rFonts w:cs="Courier New" w:hint="eastAsia"/>
-        </w:rPr>
-        <w:t>触发事件</w:t>
-      </w:r>
-      <w:r>
-        <w:rPr>
-          <w:rFonts w:cs="Courier New" w:hint="eastAsia"/>
-        </w:rPr>
-        <w:t xml:space="preserve"> </w:t>
-      </w:r>
-    </w:p>
-    <w:p>
-      <w:pPr>
-        <w:rPr>
-          <w:rFonts w:cs="Courier New" w:hint="eastAsia"/>
-        </w:rPr>
-      </w:pPr>
-      <w:r>
-        <w:rPr>
-          <w:rFonts w:cs="Courier New" w:hint="eastAsia"/>
-        </w:rPr>
-        <w:t xml:space="preserve">ON </w:t>
-      </w:r>
-      <w:r>
-        <w:rPr>
-          <w:rFonts w:cs="Courier New" w:hint="eastAsia"/>
-        </w:rPr>
-        <w:t>表名</w:t>
-      </w:r>
-      <w:r>
-        <w:rPr>
-          <w:rFonts w:cs="Courier New" w:hint="eastAsia"/>
-        </w:rPr>
-        <w:t xml:space="preserve"> FOR EACH ROW </w:t>
-      </w:r>
-    </w:p>
-    <w:p>
-      <w:pPr>
-        <w:rPr>
-          <w:rFonts w:cs="Courier New" w:hint="eastAsia"/>
-        </w:rPr>
-      </w:pPr>
-      <w:r>
-        <w:rPr>
-          <w:rFonts w:cs="Courier New" w:hint="eastAsia"/>
-        </w:rPr>
-        <w:t>BEGIN</w:t>
-      </w:r>
-    </w:p>
-    <w:p>
-      <w:pPr>
-        <w:ind w:firstLine="420"/>
-        <w:rPr>
-          <w:rFonts w:cs="Courier New" w:hint="eastAsia"/>
-        </w:rPr>
-      </w:pPr>
-      <w:r>
-        <w:rPr>
-          <w:rFonts w:cs="Courier New" w:hint="eastAsia"/>
-        </w:rPr>
-        <w:t>执行语句</w:t>
-      </w:r>
-      <w:r>
-        <w:rPr>
-          <w:rFonts w:cs="Courier New" w:hint="eastAsia"/>
-        </w:rPr>
-        <w:t>列表</w:t>
-      </w:r>
-    </w:p>
-    <w:p>
-      <w:pPr>
-        <w:rPr>
-          <w:rFonts w:cs="Courier New" w:hint="eastAsia"/>
-        </w:rPr>
-      </w:pPr>
-      <w:r>
-        <w:rPr>
-          <w:rFonts w:cs="Courier New" w:hint="eastAsia"/>
-        </w:rPr>
-        <w:t>END</w:t>
-      </w:r>
-    </w:p>
-    <w:p>
-      <w:pPr>
-        <w:rPr>
-          <w:rFonts w:cs="Courier New" w:hint="eastAsia"/>
-        </w:rPr>
-      </w:pPr>
-    </w:p>
-    <w:p>
-      <w:pPr>
-        <w:rPr>
-          <w:rFonts w:cs="Courier New" w:hint="eastAsia"/>
-        </w:rPr>
-      </w:pPr>
-      <w:r>
-        <w:rPr>
-          <w:rFonts w:cs="Courier New" w:hint="eastAsia"/>
-        </w:rPr>
-        <w:t>例</w:t>
-      </w:r>
-      <w:r>
-        <w:rPr>
-          <w:rFonts w:cs="Courier New" w:hint="eastAsia"/>
-        </w:rPr>
-        <w:t>:</w:t>
-      </w:r>
-    </w:p>
-    <w:p>
-      <w:pPr>
-        <w:rPr>
-          <w:rFonts w:cs="Courier New" w:hint="eastAsia"/>
-        </w:rPr>
-      </w:pPr>
-      <w:r>
-        <w:rPr>
-          <w:rFonts w:cs="Courier New" w:hint="eastAsia"/>
-        </w:rPr>
-        <w:t>DELIMITER |</w:t>
-      </w:r>
-    </w:p>
-    <w:p>
-      <w:pPr>
-        <w:rPr>
-          <w:rFonts w:cs="Courier New" w:hint="eastAsia"/>
-        </w:rPr>
-      </w:pPr>
-      <w:r>
-        <w:rPr>
-          <w:rFonts w:cs="Courier New" w:hint="eastAsia"/>
-        </w:rPr>
-        <w:t>CREATE TRIGGER trig_book</w:t>
-      </w:r>
-      <w:r>
-        <w:rPr>
-          <w:rFonts w:cs="Courier New" w:hint="eastAsia"/>
-        </w:rPr>
-        <w:t>2</w:t>
-      </w:r>
-      <w:r>
-        <w:rPr>
-          <w:rFonts w:cs="Courier New" w:hint="eastAsia"/>
-        </w:rPr>
-        <w:t xml:space="preserve"> AFTER</w:t>
-      </w:r>
-      <w:r>
-        <w:rPr>
-          <w:rFonts w:cs="Courier New" w:hint="eastAsia"/>
-        </w:rPr>
-        <w:t xml:space="preserve"> DELETE</w:t>
-      </w:r>
-      <w:r>
-        <w:rPr>
-          <w:rFonts w:cs="Courier New" w:hint="eastAsia"/>
-        </w:rPr>
-        <w:t xml:space="preserve"> </w:t>
-      </w:r>
-    </w:p>
-    <w:p>
-      <w:pPr>
-        <w:rPr>
-          <w:rFonts w:cs="Courier New" w:hint="eastAsia"/>
-        </w:rPr>
-      </w:pPr>
-      <w:r>
-        <w:rPr>
-          <w:rFonts w:cs="Courier New" w:hint="eastAsia"/>
-        </w:rPr>
-        <w:t xml:space="preserve">ON </w:t>
-      </w:r>
-      <w:r>
-        <w:rPr>
-          <w:rFonts w:cs="Courier New" w:hint="eastAsia"/>
-        </w:rPr>
-        <w:t>t_book</w:t>
-      </w:r>
-      <w:r>
-        <w:rPr>
-          <w:rFonts w:cs="Courier New" w:hint="eastAsia"/>
-        </w:rPr>
-        <w:t xml:space="preserve"> FOR EACH ROW </w:t>
-      </w:r>
-    </w:p>
-    <w:p>
-      <w:pPr>
-        <w:rPr>
-          <w:rFonts w:cs="Courier New" w:hint="eastAsia"/>
-        </w:rPr>
-      </w:pPr>
-      <w:r>
-        <w:rPr>
-          <w:rFonts w:cs="Courier New" w:hint="eastAsia"/>
-        </w:rPr>
-        <w:t>BEGIN</w:t>
-      </w:r>
-    </w:p>
-    <w:p>
-      <w:pPr>
-        <w:ind w:firstLine="420"/>
-        <w:rPr>
-          <w:rFonts w:cs="Courier New" w:hint="eastAsia"/>
-        </w:rPr>
-      </w:pPr>
-      <w:r>
-        <w:rPr>
-          <w:rFonts w:cs="Courier New" w:hint="eastAsia"/>
-        </w:rPr>
-        <w:t xml:space="preserve">UPDATE t_bookType SET bookNum </w:t>
-      </w:r>
-      <w:r>
-        <w:rPr>
-          <w:rFonts w:cs="Courier New" w:hint="eastAsia"/>
-        </w:rPr>
-        <w:t>-</w:t>
-      </w:r>
-      <w:r>
-        <w:rPr>
-          <w:rFonts w:cs="Courier New" w:hint="eastAsia"/>
-        </w:rPr>
-        <w:t xml:space="preserve"> 1 WHERE </w:t>
-      </w:r>
-      <w:r>
-        <w:rPr>
-          <w:rFonts w:cs="Courier New" w:hint="eastAsia"/>
-        </w:rPr>
-        <w:t>old</w:t>
-      </w:r>
-      <w:r>
-        <w:rPr>
-          <w:rFonts w:cs="Courier New" w:hint="eastAsia"/>
-        </w:rPr>
-        <w:t>.bookTypeId = t_booktype.id;</w:t>
-      </w:r>
-    </w:p>
-    <w:p>
-      <w:pPr>
-        <w:ind w:firstLine="420"/>
-        <w:rPr>
-          <w:rFonts w:cs="Courier New" w:hint="eastAsia"/>
-        </w:rPr>
-      </w:pPr>
-      <w:r>
-        <w:rPr>
-          <w:rFonts w:cs="Courier New" w:hint="eastAsia"/>
-        </w:rPr>
-        <w:t xml:space="preserve">INSERT INTO t_log </w:t>
-      </w:r>
-      <w:r>
-        <w:rPr>
-          <w:rFonts w:cs="Courier New" w:hint="eastAsia"/>
-        </w:rPr>
-        <w:t>VALUES (NULL,</w:t>
-      </w:r>
-      <w:r>
-        <w:rPr>
-          <w:rFonts w:cs="Courier New" w:hint="eastAsia"/>
-        </w:rPr>
-        <w:t xml:space="preserve"> NOW(), </w:t>
-      </w:r>
-      <w:r>
-        <w:rPr>
-          <w:rFonts w:cs="Courier New" w:hint="eastAsia"/>
-        </w:rPr>
-        <w:t>`</w:t>
-      </w:r>
-      <w:r>
-        <w:rPr>
-          <w:rFonts w:cs="Courier New" w:hint="eastAsia"/>
-        </w:rPr>
-        <w:t>在</w:t>
-      </w:r>
-      <w:r>
-        <w:rPr>
-          <w:rFonts w:cs="Courier New" w:hint="eastAsia"/>
-        </w:rPr>
-        <w:t>book</w:t>
-      </w:r>
-      <w:r>
-        <w:rPr>
-          <w:rFonts w:cs="Courier New" w:hint="eastAsia"/>
-        </w:rPr>
-        <w:t>表里删除了一行数据</w:t>
-      </w:r>
-      <w:r>
-        <w:rPr>
-          <w:rFonts w:cs="Courier New" w:hint="eastAsia"/>
-        </w:rPr>
-        <w:t>`</w:t>
-      </w:r>
-      <w:r>
-        <w:rPr>
-          <w:rFonts w:cs="Courier New" w:hint="eastAsia"/>
-        </w:rPr>
-        <w:t>)</w:t>
-      </w:r>
-      <w:r>
-        <w:rPr>
-          <w:rFonts w:cs="Courier New" w:hint="eastAsia"/>
-        </w:rPr>
-        <w:t>;</w:t>
-      </w:r>
-    </w:p>
-    <w:p>
-      <w:pPr>
-        <w:ind w:firstLine="420"/>
-        <w:rPr>
-          <w:rFonts w:cs="Courier New" w:hint="eastAsia"/>
-        </w:rPr>
-      </w:pPr>
-      <w:r>
-        <w:rPr>
-          <w:rFonts w:cs="Courier New" w:hint="eastAsia"/>
-        </w:rPr>
-        <w:t>DELETE FROM t_test WHERE old.bookTypeId = t_test.id;</w:t>
-      </w:r>
-    </w:p>
-    <w:p>
-      <w:pPr>
-        <w:rPr>
-          <w:rFonts w:cs="Courier New" w:hint="eastAsia"/>
-        </w:rPr>
-      </w:pPr>
-      <w:r>
-        <w:rPr>
-          <w:rFonts w:cs="Courier New" w:hint="eastAsia"/>
-        </w:rPr>
-        <w:t>END</w:t>
-      </w:r>
-    </w:p>
-    <w:p>
-      <w:pPr>
-        <w:rPr>
-          <w:rFonts w:cs="Courier New" w:hint="eastAsia"/>
-        </w:rPr>
-      </w:pPr>
-      <w:r>
-        <w:rPr>
-          <w:rFonts w:cs="Courier New" w:hint="eastAsia"/>
-        </w:rPr>
-        <w:t>|</w:t>
-      </w:r>
-    </w:p>
-    <w:p>
-      <w:pPr>
-        <w:rPr>
-          <w:rFonts w:cs="Courier New" w:hint="eastAsia"/>
-        </w:rPr>
-      </w:pPr>
-      <w:r>
-        <w:rPr>
-          <w:rFonts w:cs="Courier New" w:hint="eastAsia"/>
-        </w:rPr>
-        <w:t>DELIMITER</w:t>
-      </w:r>
-      <w:r>
-        <w:rPr>
-          <w:rFonts w:cs="Courier New" w:hint="eastAsia"/>
-        </w:rPr>
-        <w:t>;</w:t>
-      </w:r>
-    </w:p>
-    <w:p>
-      <w:pPr>
-        <w:rPr>
-          <w:rFonts w:hint="eastAsia"/>
-        </w:rPr>
-      </w:pPr>
-      <w:r>
-        <w:rPr>
-          <w:rFonts w:hint="eastAsia"/>
-        </w:rPr>
-        <w:t>注：</w:t>
-      </w:r>
-      <w:r>
-        <w:rPr>
-          <w:rFonts w:hint="eastAsia"/>
-        </w:rPr>
-        <w:t>默认情况下，</w:t>
-      </w:r>
-      <w:r>
-        <w:rPr>
-          <w:rFonts w:hint="eastAsia"/>
-        </w:rPr>
-        <w:t>delimiter</w:t>
-      </w:r>
-      <w:r>
-        <w:rPr>
-          <w:rFonts w:hint="eastAsia"/>
-        </w:rPr>
-        <w:t>是分号</w:t>
-      </w:r>
-      <w:r>
-        <w:rPr>
-          <w:rFonts w:hint="eastAsia"/>
-        </w:rPr>
-        <w:t>;</w:t>
-      </w:r>
-      <w:r>
-        <w:rPr>
-          <w:rFonts w:hint="eastAsia"/>
-        </w:rPr>
-        <w:t>。在命令行客户端中，如果有一行命令以分号结束，那么回车后，</w:t>
-      </w:r>
-      <w:r>
-        <w:t>MySQL</w:t>
-      </w:r>
-      <w:r>
-        <w:rPr>
-          <w:rFonts w:hint="eastAsia"/>
-        </w:rPr>
-        <w:t>将会执行该命令。</w:t>
-      </w:r>
-      <w:r>
-        <w:rPr>
-          <w:rFonts w:hint="eastAsia"/>
-        </w:rPr>
-        <w:t>DELIMITER</w:t>
-      </w:r>
-      <w:r>
-        <w:rPr>
-          <w:rFonts w:hint="eastAsia"/>
-        </w:rPr>
-        <w:t>(</w:t>
-      </w:r>
-      <w:r>
-        <w:rPr>
-          <w:rFonts w:hint="eastAsia"/>
-        </w:rPr>
-        <w:t>分隔符</w:t>
-      </w:r>
-      <w:r>
-        <w:rPr>
-          <w:rFonts w:hint="eastAsia"/>
-        </w:rPr>
-        <w:t>)</w:t>
-      </w:r>
-      <w:r>
-        <w:rPr>
-          <w:rFonts w:hint="eastAsia"/>
-        </w:rPr>
-        <w:t>是为了告诉</w:t>
-      </w:r>
-      <w:r>
-        <w:t>MySQL</w:t>
-      </w:r>
-      <w:r>
-        <w:rPr>
-          <w:rFonts w:hint="eastAsia"/>
-        </w:rPr>
-        <w:t>解释器，该段命令是否已经结束了，</w:t>
-      </w:r>
-      <w:r>
-        <w:t>MySQL</w:t>
-      </w:r>
-      <w:r>
-        <w:rPr>
-          <w:rFonts w:hint="eastAsia"/>
-        </w:rPr>
-        <w:t>是否可以执行了</w:t>
-      </w:r>
-      <w:r>
-        <w:rPr>
-          <w:rFonts w:hint="eastAsia"/>
-        </w:rPr>
-        <w:t>。</w:t>
+          <w:rFonts w:cs="Courier New"/>
+        </w:rPr>
+      </w:pPr>
+      <w:r>
+        <w:rPr>
+          <w:rFonts w:cs="Courier New" w:hint="eastAsia"/>
+        </w:rPr>
+        <w:t>测试</w:t>
+      </w:r>
+      <w:r>
+        <w:rPr>
+          <w:rFonts w:cs="Courier New" w:hint="eastAsia"/>
+        </w:rPr>
+        <w:t>git</w:t>
       </w:r>
       <w:bookmarkStart w:id="0" w:name="_GoBack"/>
       <w:bookmarkEnd w:id="0"/>
-    </w:p>
-    <w:p>
-      <w:pPr>
-        <w:rPr>
-          <w:rFonts w:cs="Courier New" w:hint="eastAsia"/>
-        </w:rPr>
-      </w:pPr>
-      <w:r>
-        <w:rPr>
-          <w:rFonts w:cs="Courier New" w:hint="eastAsia"/>
-        </w:rPr>
-        <w:t>DELETE FROM t_book WHERE id = 5;</w:t>
-      </w:r>
-    </w:p>
-    <w:p>
-      <w:pPr>
-        <w:rPr>
-          <w:rFonts w:cs="Courier New" w:hint="eastAsia"/>
-        </w:rPr>
-      </w:pPr>
-    </w:p>
-    <w:p>
-      <w:pPr>
-        <w:rPr>
-          <w:rFonts w:cs="Courier New" w:hint="eastAsia"/>
-          <w:b/>
-        </w:rPr>
-      </w:pPr>
-      <w:r>
-        <w:rPr>
-          <w:rFonts w:cs="Courier New" w:hint="eastAsia"/>
-          <w:b/>
-        </w:rPr>
-        <w:t>查看触发器</w:t>
-      </w:r>
-    </w:p>
-    <w:p>
-      <w:pPr>
-        <w:rPr>
-          <w:rFonts w:cs="Courier New" w:hint="eastAsia"/>
-        </w:rPr>
-      </w:pPr>
-      <w:r>
-        <w:rPr>
-          <w:rFonts w:cs="Courier New" w:hint="eastAsia"/>
-        </w:rPr>
-        <w:t>SHOW TRIGGERS;</w:t>
-      </w:r>
-    </w:p>
-    <w:p>
-      <w:pPr>
-        <w:rPr>
-          <w:rFonts w:cs="Courier New" w:hint="eastAsia"/>
-        </w:rPr>
-      </w:pPr>
-      <w:r>
-        <w:rPr>
-          <w:rFonts w:cs="Courier New" w:hint="eastAsia"/>
-        </w:rPr>
-        <w:t>在系统表里看</w:t>
-      </w:r>
-    </w:p>
-    <w:p>
-      <w:pPr>
-        <w:rPr>
-          <w:rFonts w:cs="Courier New" w:hint="eastAsia"/>
-        </w:rPr>
-      </w:pPr>
-    </w:p>
-    <w:p>
-      <w:pPr>
-        <w:rPr>
-          <w:rFonts w:cs="Courier New" w:hint="eastAsia"/>
-          <w:b/>
-        </w:rPr>
-      </w:pPr>
-      <w:r>
-        <w:rPr>
-          <w:rFonts w:cs="Courier New" w:hint="eastAsia"/>
-          <w:b/>
-        </w:rPr>
-        <w:t>删除触发器</w:t>
-      </w:r>
-    </w:p>
-    <w:p>
-      <w:pPr>
-        <w:rPr>
-          <w:rFonts w:cs="Courier New" w:hint="eastAsia"/>
-        </w:rPr>
-      </w:pPr>
-      <w:r>
-        <w:rPr>
-          <w:rFonts w:cs="Courier New" w:hint="eastAsia"/>
-        </w:rPr>
-        <w:t>DROP</w:t>
-      </w:r>
-      <w:r>
-        <w:rPr>
-          <w:rFonts w:cs="Courier New" w:hint="eastAsia"/>
-        </w:rPr>
-        <w:t xml:space="preserve"> </w:t>
-      </w:r>
-      <w:r>
-        <w:rPr>
-          <w:rFonts w:cs="Courier New" w:hint="eastAsia"/>
-        </w:rPr>
-        <w:t>TRIGGERS</w:t>
-      </w:r>
-      <w:r>
-        <w:rPr>
-          <w:rFonts w:cs="Courier New" w:hint="eastAsia"/>
-        </w:rPr>
-        <w:t xml:space="preserve"> </w:t>
-      </w:r>
-      <w:r>
-        <w:rPr>
-          <w:rFonts w:cs="Courier New" w:hint="eastAsia"/>
-        </w:rPr>
-        <w:t>触发器名</w:t>
-      </w:r>
-      <w:r>
-        <w:rPr>
-          <w:rFonts w:cs="Courier New" w:hint="eastAsia"/>
-        </w:rPr>
-        <w:t>;</w:t>
-      </w:r>
     </w:p>
     <w:p>
       <w:pPr>
@@ -9974,6 +9832,7 @@
   <w:style w:type="character" w:default="1" w:styleId="a0">
     <w:name w:val="Default Paragraph Font"/>
     <w:uiPriority w:val="1"/>
+    <w:semiHidden/>
     <w:unhideWhenUsed/>
   </w:style>
   <w:style w:type="table" w:default="1" w:styleId="a1">
@@ -10219,6 +10078,7 @@
   <w:style w:type="character" w:default="1" w:styleId="a0">
     <w:name w:val="Default Paragraph Font"/>
     <w:uiPriority w:val="1"/>
+    <w:semiHidden/>
     <w:unhideWhenUsed/>
   </w:style>
   <w:style w:type="table" w:default="1" w:styleId="a1">
@@ -10585,7 +10445,7 @@
 </file>
 
 <file path=customXml/itemProps1.xml><?xml version="1.0" encoding="utf-8"?>
-<ds:datastoreItem xmlns:ds="http://schemas.openxmlformats.org/officeDocument/2006/customXml" ds:itemID="{E74C26E6-5666-4AD3-9B2A-531B95EEB99A}">
+<ds:datastoreItem xmlns:ds="http://schemas.openxmlformats.org/officeDocument/2006/customXml" ds:itemID="{1BDF581D-0D6B-409E-ABEA-20D29BB10AAC}">
   <ds:schemaRefs>
     <ds:schemaRef ds:uri="http://schemas.openxmlformats.org/officeDocument/2006/bibliography"/>
   </ds:schemaRefs>
